--- a/User evaluation.docx
+++ b/User evaluation.docx
@@ -99,6 +99,9 @@
       </w:pPr>
       <w:r>
         <w:t>Reading and math scores: include the word score</w:t>
+      </w:r>
+      <w:r>
+        <w:t xml:space="preserve"> (Done)</w:t>
       </w:r>
       <w:bookmarkStart w:id="0" w:name="_GoBack"/>
       <w:bookmarkEnd w:id="0"/>
